--- a/mu-calculus/AMAI/review/reviewers.docx
+++ b/mu-calculus/AMAI/review/reviewers.docx
@@ -5013,6 +5013,8 @@
           <w:rFonts w:hint="eastAsia"/>
         </w:rPr>
       </w:pPr>
+      <w:bookmarkStart w:id="2" w:name="_GoBack"/>
+      <w:bookmarkEnd w:id="2"/>
     </w:p>
     <w:p>
       <w:pPr>
@@ -5477,35 +5479,43 @@
       <w:r>
         <w:rPr>
           <w:rFonts w:hint="eastAsia"/>
-        </w:rPr>
-        <w:t>Reviewer #3: The forgetting (or variable elimination) is to obtain a new logical theory from a given logical theory by hiding certain variables. This problem has been studied in various logics and has potential applications in some practical domains. The paper under review investigates the problem of forgetting for propositional mu-calculus. Specifically, the definition of forgetting is provided, some properties of forgetting are presented including a representation theorem, and the relationships of forgetting to weakest sufficient condition, strongest necessary condition and update are also discussed.</w:t>
-      </w:r>
-    </w:p>
-    <w:p>
-      <w:pPr>
-        <w:rPr>
-          <w:rFonts w:hint="eastAsia"/>
-        </w:rPr>
-      </w:pPr>
-    </w:p>
-    <w:p>
-      <w:pPr>
-        <w:rPr>
-          <w:rFonts w:hint="eastAsia"/>
-        </w:rPr>
-      </w:pPr>
-      <w:r>
-        <w:rPr>
-          <w:rFonts w:hint="eastAsia"/>
-        </w:rPr>
-        <w:t>The results in the paper looked interesting and I believe they are technically sound. I can follow most part of the paper, while some revisions are required. I'd like to see some more evidences why the proposed results are novel and non-trivial. In particular, as stated in the paper, the notion of interpolation for propositional mu-calculus and the forgetting operators in some other logics have been investigated. For instance, which results in the paper have not be shown for other logics? Which adaption from propositional logic/logic programming to mu-calculus is non-trivial? Some sentences are sloppy and the paper contains many grammatical errors</w:t>
-      </w:r>
-      <w:r>
-        <w:rPr>
-          <w:rFonts w:hint="eastAsia"/>
           <w:b/>
           <w:bCs/>
         </w:rPr>
+        <w:t>Reviewer #3:</w:t>
+      </w:r>
+      <w:r>
+        <w:rPr>
+          <w:rFonts w:hint="eastAsia"/>
+        </w:rPr>
+        <w:t xml:space="preserve"> The forgetting (or variable elimination) is to obtain a new logical theory from a given logical theory by hiding certain variables. This problem has been studied in various logics and has potential applications in some practical domains. The paper under review investigates the problem of forgetting for propositional mu-calculus. Specifically, the definition of forgetting is provided, some properties of forgetting are presented including a representation theorem, and the relationships of forgetting to weakest sufficient condition, strongest necessary condition and update are also discussed.</w:t>
+      </w:r>
+    </w:p>
+    <w:p>
+      <w:pPr>
+        <w:rPr>
+          <w:rFonts w:hint="eastAsia"/>
+        </w:rPr>
+      </w:pPr>
+    </w:p>
+    <w:p>
+      <w:pPr>
+        <w:rPr>
+          <w:rFonts w:hint="eastAsia"/>
+        </w:rPr>
+      </w:pPr>
+      <w:r>
+        <w:rPr>
+          <w:rFonts w:hint="eastAsia"/>
+        </w:rPr>
+        <w:t>The results in the paper looked interesting and I believe they are technically sound. I can follow most part of the paper, while some revisions are required. I'd like to see some more evidences why the proposed results are novel and non-trivial. In particular, as stated in the paper, the notion of interpolation for propositional mu-calculus and the forgetting operators in some other logics have been investigated. For instance, which results in the paper have not be shown for other logics? Which adaption from propositional logic/logic programming to mu-calculus is non-trivial? Some sentences are sloppy and the paper contains many grammatical errors</w:t>
+      </w:r>
+      <w:r>
+        <w:rPr>
+          <w:rFonts w:hint="eastAsia"/>
+          <w:b/>
+          <w:bCs/>
+        </w:rPr>
         <w:t>. A stronger motivation is required for the work. T</w:t>
       </w:r>
       <w:r>
@@ -5519,16 +5529,7 @@
           <w:rFonts w:hint="eastAsia"/>
           <w:u w:val="single"/>
         </w:rPr>
-        <w:t>The proofs also need to be double checked and concisely p</w:t>
-      </w:r>
-      <w:bookmarkStart w:id="2" w:name="_GoBack"/>
-      <w:bookmarkEnd w:id="2"/>
-      <w:r>
-        <w:rPr>
-          <w:rFonts w:hint="eastAsia"/>
-          <w:u w:val="single"/>
-        </w:rPr>
-        <w:t>resented.</w:t>
+        <w:t>The proofs also need to be double checked and concisely presented.</w:t>
       </w:r>
     </w:p>
     <w:p>

--- a/mu-calculus/AMAI/review/reviewers.docx
+++ b/mu-calculus/AMAI/review/reviewers.docx
@@ -701,32 +701,54 @@
     <w:p>
       <w:pPr>
         <w:rPr>
-          <w:rFonts w:hint="eastAsia"/>
-        </w:rPr>
-      </w:pPr>
-      <w:r>
-        <w:rPr>
-          <w:rFonts w:hint="eastAsia"/>
-        </w:rPr>
-        <w:t>p.10: The Forgetting postulates of [10] should not be presented within a sentence</w:t>
-      </w:r>
-    </w:p>
-    <w:p>
-      <w:pPr>
-        <w:rPr>
-          <w:rFonts w:hint="eastAsia"/>
-        </w:rPr>
-      </w:pPr>
-    </w:p>
-    <w:p>
-      <w:pPr>
-        <w:rPr>
-          <w:rFonts w:hint="eastAsia"/>
-        </w:rPr>
-      </w:pPr>
-      <w:r>
-        <w:rPr>
-          <w:rFonts w:hint="eastAsia"/>
+          <w:rFonts w:hint="default" w:eastAsiaTheme="minorEastAsia"/>
+          <w:lang w:val="en-US" w:eastAsia="zh-CN"/>
+        </w:rPr>
+      </w:pPr>
+      <w:r>
+        <w:rPr>
+          <w:rFonts w:hint="eastAsia"/>
+        </w:rPr>
+        <w:t xml:space="preserve">p.10: </w:t>
+      </w:r>
+      <w:r>
+        <w:rPr>
+          <w:rFonts w:hint="eastAsia"/>
+          <w:b/>
+          <w:bCs/>
+        </w:rPr>
+        <w:t>The Forgetting postulates of [10] should not be presented within a sentence</w:t>
+      </w:r>
+      <w:r>
+        <w:rPr>
+          <w:rFonts w:hint="eastAsia"/>
+          <w:b/>
+          <w:bCs/>
+          <w:lang w:val="en-US" w:eastAsia="zh-CN"/>
+        </w:rPr>
+        <w:t xml:space="preserve"> (??)</w:t>
+      </w:r>
+    </w:p>
+    <w:p>
+      <w:pPr>
+        <w:rPr>
+          <w:rFonts w:hint="eastAsia"/>
+        </w:rPr>
+      </w:pPr>
+    </w:p>
+    <w:p>
+      <w:pPr>
+        <w:rPr>
+          <w:rFonts w:hint="eastAsia"/>
+          <w:b/>
+          <w:bCs/>
+        </w:rPr>
+      </w:pPr>
+      <w:r>
+        <w:rPr>
+          <w:rFonts w:hint="eastAsia"/>
+          <w:b/>
+          <w:bCs/>
         </w:rPr>
         <w:t>p.13, Prop.8: Can you explain on a meta-level what these equivalences mean?</w:t>
       </w:r>
@@ -808,7 +830,15 @@
         <w:rPr>
           <w:rFonts w:hint="eastAsia"/>
         </w:rPr>
-        <w:t xml:space="preserve">p.18f, l.14: What do you mean by saying "a minimal subset of atoms that makes \varphi consistent"? Regarding knowledge update, why is the "pam" approach (should it be "pma" = possible models approach?) used for motivation? It does not really fit, why not recalling the original KM approach via general (pre)orders? This would make Th.20 a perfect fit. </w:t>
+        <w:t>p.18f</w:t>
+      </w:r>
+      <w:r>
+        <w:rPr>
+          <w:rFonts w:hint="eastAsia"/>
+          <w:b/>
+          <w:bCs/>
+        </w:rPr>
+        <w:t xml:space="preserve">, l.14: What do you mean by saying "a minimal subset of atoms that makes \varphi consistent"? Regarding knowledge update, why is the "pam" approach (should it be "pma" = possible models approach?) used for motivation? It does not really fit, why not recalling the original KM approach via general (pre)orders? This would make Th.20 a perfect fit. </w:t>
       </w:r>
     </w:p>
     <w:p>
@@ -902,13 +932,23 @@
       <w:pPr>
         <w:rPr>
           <w:rFonts w:hint="eastAsia"/>
-        </w:rPr>
-      </w:pPr>
-      <w:r>
-        <w:rPr>
-          <w:rFonts w:hint="eastAsia"/>
-        </w:rPr>
-        <w:t xml:space="preserve">p.24, footnote 4: It would be good to have a paper as reference here. </w:t>
+          <w:b/>
+          <w:bCs/>
+        </w:rPr>
+      </w:pPr>
+      <w:r>
+        <w:rPr>
+          <w:rFonts w:hint="eastAsia"/>
+        </w:rPr>
+        <w:t xml:space="preserve">p.24, </w:t>
+      </w:r>
+      <w:r>
+        <w:rPr>
+          <w:rFonts w:hint="eastAsia"/>
+          <w:b/>
+          <w:bCs/>
+        </w:rPr>
+        <w:t xml:space="preserve">footnote 4: It would be good to have a paper as reference here. </w:t>
       </w:r>
     </w:p>
     <w:p>
@@ -977,6 +1017,8 @@
           <w:rFonts w:hint="eastAsia"/>
         </w:rPr>
       </w:pPr>
+      <w:bookmarkStart w:id="2" w:name="_GoBack"/>
+      <w:bookmarkEnd w:id="2"/>
     </w:p>
     <w:p>
       <w:pPr>
@@ -5013,8 +5055,6 @@
           <w:rFonts w:hint="eastAsia"/>
         </w:rPr>
       </w:pPr>
-      <w:bookmarkStart w:id="2" w:name="_GoBack"/>
-      <w:bookmarkEnd w:id="2"/>
     </w:p>
     <w:p>
       <w:pPr>
@@ -6235,12 +6275,12 @@
       <w:lang w:val="en-US" w:eastAsia="zh-CN" w:bidi="ar-SA"/>
     </w:rPr>
   </w:style>
-  <w:style w:type="character" w:default="1" w:styleId="3">
+  <w:style w:type="character" w:default="1" w:styleId="5">
     <w:name w:val="Default Paragraph Font"/>
     <w:semiHidden/>
     <w:uiPriority w:val="0"/>
   </w:style>
-  <w:style w:type="table" w:default="1" w:styleId="2">
+  <w:style w:type="table" w:default="1" w:styleId="4">
     <w:name w:val="Normal Table"/>
     <w:semiHidden/>
     <w:uiPriority w:val="0"/>
@@ -6252,6 +6292,46 @@
         <w:right w:w="108" w:type="dxa"/>
       </w:tblCellMar>
     </w:tblPr>
+  </w:style>
+  <w:style w:type="paragraph" w:styleId="2">
+    <w:name w:val="footer"/>
+    <w:basedOn w:val="1"/>
+    <w:uiPriority w:val="0"/>
+    <w:pPr>
+      <w:tabs>
+        <w:tab w:val="center" w:pos="4153"/>
+        <w:tab w:val="right" w:pos="8306"/>
+      </w:tabs>
+      <w:snapToGrid w:val="0"/>
+      <w:jc w:val="left"/>
+    </w:pPr>
+    <w:rPr>
+      <w:sz w:val="18"/>
+    </w:rPr>
+  </w:style>
+  <w:style w:type="paragraph" w:styleId="3">
+    <w:name w:val="header"/>
+    <w:basedOn w:val="1"/>
+    <w:uiPriority w:val="0"/>
+    <w:pPr>
+      <w:pBdr>
+        <w:top w:val="none" w:color="auto" w:sz="0" w:space="1"/>
+        <w:left w:val="none" w:color="auto" w:sz="0" w:space="4"/>
+        <w:bottom w:val="none" w:color="auto" w:sz="0" w:space="1"/>
+        <w:right w:val="none" w:color="auto" w:sz="0" w:space="4"/>
+      </w:pBdr>
+      <w:tabs>
+        <w:tab w:val="center" w:pos="4153"/>
+        <w:tab w:val="right" w:pos="8306"/>
+      </w:tabs>
+      <w:snapToGrid w:val="0"/>
+      <w:spacing w:line="240" w:lineRule="auto"/>
+      <w:jc w:val="both"/>
+      <w:outlineLvl w:val="9"/>
+    </w:pPr>
+    <w:rPr>
+      <w:sz w:val="18"/>
+    </w:rPr>
   </w:style>
 </w:styles>
 </file>

--- a/mu-calculus/AMAI/review/reviewers.docx
+++ b/mu-calculus/AMAI/review/reviewers.docx
@@ -857,7 +857,25 @@
           <w:b w:val="0"/>
           <w:bCs w:val="0"/>
         </w:rPr>
-        <w:t xml:space="preserve">l.14: What do you mean by saying "a minimal subset of atoms that makes \varphi consistent"? Regarding knowledge update, why is the "pam" approach (should it be "pma" = possible models approach?) used for motivation? It does not really fit, why not recalling the original KM approach via general (pre)orders? This would make Th.20 a perfect fit. </w:t>
+        <w:t xml:space="preserve">l.14: What do you mean by saying "a minimal subset of atoms that makes \varphi consistent"? </w:t>
+      </w:r>
+      <w:bookmarkStart w:id="2" w:name="OLE_LINK10"/>
+      <w:r>
+        <w:rPr>
+          <w:rFonts w:hint="eastAsia"/>
+          <w:b w:val="0"/>
+          <w:bCs w:val="0"/>
+        </w:rPr>
+        <w:t xml:space="preserve">Regarding knowledge update, why is the "pam" approach (should it be "pma" = possible models approach?) used for motivation? It does not really fit, why not recalling the original KM approach via general (pre)orders? </w:t>
+      </w:r>
+      <w:bookmarkEnd w:id="2"/>
+      <w:r>
+        <w:rPr>
+          <w:rFonts w:hint="eastAsia"/>
+          <w:b w:val="0"/>
+          <w:bCs w:val="0"/>
+        </w:rPr>
+        <w:t xml:space="preserve">This would make Th.20 a perfect fit. </w:t>
       </w:r>
     </w:p>
     <w:p>
@@ -1660,14 +1678,14 @@
         </w:rPr>
         <w:t xml:space="preserve">maybe the meaning is "to </w:t>
       </w:r>
-      <w:bookmarkStart w:id="2" w:name="OLE_LINK3"/>
+      <w:bookmarkStart w:id="3" w:name="OLE_LINK3"/>
       <w:r>
         <w:rPr>
           <w:rFonts w:hint="eastAsia"/>
         </w:rPr>
         <w:t xml:space="preserve">perform </w:t>
       </w:r>
-      <w:bookmarkEnd w:id="2"/>
+      <w:bookmarkEnd w:id="3"/>
       <w:r>
         <w:rPr>
           <w:rFonts w:hint="eastAsia"/>
@@ -1767,14 +1785,14 @@
         </w:rPr>
         <w:t xml:space="preserve">here; </w:t>
       </w:r>
-      <w:bookmarkStart w:id="3" w:name="OLE_LINK4"/>
+      <w:bookmarkStart w:id="4" w:name="OLE_LINK4"/>
       <w:r>
         <w:rPr>
           <w:rFonts w:hint="eastAsia"/>
         </w:rPr>
         <w:t>the mu-calculus is well-established now, it does need any justification</w:t>
       </w:r>
-      <w:bookmarkEnd w:id="3"/>
+      <w:bookmarkEnd w:id="4"/>
     </w:p>
     <w:p>
       <w:pPr>
@@ -1803,7 +1821,7 @@
         </w:rPr>
         <w:t>t is unclear how part of the specification may become "</w:t>
       </w:r>
-      <w:bookmarkStart w:id="4" w:name="OLE_LINK2"/>
+      <w:bookmarkStart w:id="5" w:name="OLE_LINK2"/>
       <w:r>
         <w:rPr>
           <w:rFonts w:hint="eastAsia"/>
@@ -1823,7 +1841,7 @@
         </w:rPr>
         <w:t>practical difficulties</w:t>
       </w:r>
-      <w:bookmarkEnd w:id="4"/>
+      <w:bookmarkEnd w:id="5"/>
       <w:r>
         <w:rPr>
           <w:rFonts w:hint="eastAsia"/>
@@ -2114,7 +2132,14 @@
         <w:rPr>
           <w:rFonts w:hint="eastAsia"/>
         </w:rPr>
-        <w:t>L41: forgetting does not change the behavior of the system nor the</w:t>
+        <w:t xml:space="preserve">L41: </w:t>
+      </w:r>
+      <w:bookmarkStart w:id="6" w:name="OLE_LINK9"/>
+      <w:r>
+        <w:rPr>
+          <w:rFonts w:hint="eastAsia"/>
+        </w:rPr>
+        <w:t>forgetting does not change the behavior of the system nor the</w:t>
       </w:r>
     </w:p>
     <w:p>
@@ -2143,6 +2168,7 @@
         <w:t>description (the formula) that becomes incorrect at describing it</w:t>
       </w:r>
     </w:p>
+    <w:bookmarkEnd w:id="6"/>
     <w:p>
       <w:pPr>
         <w:rPr>
@@ -2898,7 +2924,16 @@
           <w:rFonts w:hint="eastAsia"/>
           <w:u w:val="single"/>
         </w:rPr>
-        <w:t>temporal operator is then defined</w:t>
+        <w:t>tempo</w:t>
+      </w:r>
+      <w:bookmarkStart w:id="12" w:name="_GoBack"/>
+      <w:bookmarkEnd w:id="12"/>
+      <w:r>
+        <w:rPr>
+          <w:rFonts w:hint="eastAsia"/>
+          <w:u w:val="single"/>
+        </w:rPr>
+        <w:t>ral operator is then defined</w:t>
       </w:r>
     </w:p>
     <w:p>
@@ -3996,20 +4031,34 @@
         <w:rPr>
           <w:rFonts w:hint="eastAsia"/>
         </w:rPr>
-        <w:t xml:space="preserve"> I would rather have (ii) being that V-bisimulation implies V'-bisimulation</w:t>
-      </w:r>
-    </w:p>
-    <w:p>
-      <w:pPr>
-        <w:rPr>
-          <w:rFonts w:hint="eastAsia"/>
-        </w:rPr>
-      </w:pPr>
-      <w:r>
-        <w:rPr>
-          <w:rFonts w:hint="eastAsia"/>
-        </w:rPr>
-        <w:t>whenever V' is a superset of V; this is simpler to express and to understand</w:t>
+        <w:t xml:space="preserve"> I would rather have (ii) being </w:t>
+      </w:r>
+      <w:bookmarkStart w:id="7" w:name="OLE_LINK12"/>
+      <w:r>
+        <w:rPr>
+          <w:rFonts w:hint="eastAsia"/>
+        </w:rPr>
+        <w:t>that V-bisimulation implies V'-bisimulation</w:t>
+      </w:r>
+    </w:p>
+    <w:p>
+      <w:pPr>
+        <w:rPr>
+          <w:rFonts w:hint="eastAsia"/>
+        </w:rPr>
+      </w:pPr>
+      <w:r>
+        <w:rPr>
+          <w:rFonts w:hint="eastAsia"/>
+        </w:rPr>
+        <w:t>whenever V' is a superset of V</w:t>
+      </w:r>
+      <w:bookmarkEnd w:id="7"/>
+      <w:r>
+        <w:rPr>
+          <w:rFonts w:hint="eastAsia"/>
+        </w:rPr>
+        <w:t>; this is simpler to express and to understand</w:t>
       </w:r>
     </w:p>
     <w:p>
@@ -5398,7 +5447,21 @@
         <w:rPr>
           <w:rFonts w:hint="eastAsia"/>
         </w:rPr>
-        <w:t>L36: is an initial structure the same as an initial K-structure?</w:t>
+        <w:t xml:space="preserve">L36: </w:t>
+      </w:r>
+      <w:bookmarkStart w:id="8" w:name="OLE_LINK11"/>
+      <w:r>
+        <w:rPr>
+          <w:rFonts w:hint="eastAsia"/>
+        </w:rPr>
+        <w:t>is an initial structure the same as an initial K-structure</w:t>
+      </w:r>
+      <w:bookmarkEnd w:id="8"/>
+      <w:r>
+        <w:rPr>
+          <w:rFonts w:hint="eastAsia"/>
+        </w:rPr>
+        <w:t>?</w:t>
       </w:r>
     </w:p>
     <w:p>
@@ -5501,7 +5564,7 @@
         </w:rPr>
         <w:t xml:space="preserve">L54: </w:t>
       </w:r>
-      <w:bookmarkStart w:id="5" w:name="OLE_LINK5"/>
+      <w:bookmarkStart w:id="9" w:name="OLE_LINK5"/>
       <w:r>
         <w:rPr>
           <w:rFonts w:hint="eastAsia"/>
@@ -5534,7 +5597,7 @@
         </w:rPr>
         <w:t>more</w:t>
       </w:r>
-      <w:bookmarkEnd w:id="5"/>
+      <w:bookmarkEnd w:id="9"/>
     </w:p>
     <w:p>
       <w:pPr>
@@ -6090,7 +6153,7 @@
         </w:rPr>
         <w:t xml:space="preserve">3. Page 3, line 59: If I am correct, Lin and Reiter re-named the variable elimination as </w:t>
       </w:r>
-      <w:bookmarkStart w:id="6" w:name="OLE_LINK8"/>
+      <w:bookmarkStart w:id="10" w:name="OLE_LINK8"/>
       <w:r>
         <w:rPr>
           <w:rFonts w:hint="eastAsia"/>
@@ -6105,7 +6168,7 @@
         </w:rPr>
         <w:t xml:space="preserve"> but George Boole </w:t>
       </w:r>
-      <w:bookmarkEnd w:id="6"/>
+      <w:bookmarkEnd w:id="10"/>
       <w:r>
         <w:rPr>
           <w:rFonts w:hint="eastAsia"/>
@@ -6134,16 +6197,14 @@
         </w:rPr>
         <w:t>谢谢，我查了确实是你说的这样</w:t>
       </w:r>
-      <w:bookmarkStart w:id="8" w:name="_GoBack"/>
-      <w:bookmarkEnd w:id="8"/>
-    </w:p>
-    <w:p>
-      <w:pPr>
-        <w:rPr>
-          <w:rFonts w:hint="eastAsia"/>
-        </w:rPr>
-      </w:pPr>
-      <w:bookmarkStart w:id="7" w:name="OLE_LINK6"/>
+    </w:p>
+    <w:p>
+      <w:pPr>
+        <w:rPr>
+          <w:rFonts w:hint="eastAsia"/>
+        </w:rPr>
+      </w:pPr>
+      <w:bookmarkStart w:id="11" w:name="OLE_LINK6"/>
       <w:r>
         <w:rPr>
           <w:rFonts w:hint="eastAsia"/>
@@ -6166,7 +6227,7 @@
         <w:t>——吸取公式是mu公式的一种特殊形式，这里先介绍cover定义的mu公式的语法和语义，再给出吸取公式的定义。</w:t>
       </w:r>
     </w:p>
-    <w:bookmarkEnd w:id="7"/>
+    <w:bookmarkEnd w:id="11"/>
     <w:p>
       <w:pPr>
         <w:rPr>
